--- a/Times.docx
+++ b/Times.docx
@@ -33,7 +33,7 @@
           <w:p>
             <w:pPr>
               <w:pStyle w:val="Normal"/>
-              <w:widowControl/>
+              <w:widowControl w:val="false"/>
               <w:suppressAutoHyphens w:val="true"/>
               <w:spacing w:lineRule="auto" w:line="240" w:before="0" w:after="0"/>
               <w:jc w:val="left"/>
@@ -64,7 +64,7 @@
           <w:p>
             <w:pPr>
               <w:pStyle w:val="Normal"/>
-              <w:widowControl/>
+              <w:widowControl w:val="false"/>
               <w:suppressAutoHyphens w:val="true"/>
               <w:spacing w:lineRule="auto" w:line="240" w:before="0" w:after="0"/>
               <w:jc w:val="left"/>
@@ -96,57 +96,27 @@
           <w:p>
             <w:pPr>
               <w:pStyle w:val="Normal"/>
-              <w:widowControl/>
-              <w:suppressAutoHyphens w:val="true"/>
-              <w:spacing w:lineRule="auto" w:line="240" w:before="0" w:after="0"/>
-              <w:jc w:val="left"/>
-              <w:rPr>
-                <w:rFonts w:ascii="Aptos" w:hAnsi="Aptos" w:eastAsia="Aptos" w:cs=""/>
-                <w:kern w:val="2"/>
-                <w:sz w:val="22"/>
-                <w:szCs w:val="22"/>
-                <w:lang w:val="en-PK" w:eastAsia="en-US" w:bidi="ar-SA"/>
-              </w:rPr>
-            </w:pPr>
-            <w:r>
-              <w:rPr>
-                <w:rFonts w:eastAsia="Aptos" w:cs=""/>
-                <w:kern w:val="2"/>
-                <w:sz w:val="22"/>
-                <w:szCs w:val="22"/>
-                <w:lang w:val="en-PK" w:eastAsia="en-US" w:bidi="ar-SA"/>
-              </w:rPr>
-              <w:t>Hybrid</w:t>
-            </w:r>
-            <w:r>
-              <w:rPr>
-                <w:rFonts w:eastAsia="Aptos" w:cs=""/>
-                <w:kern w:val="2"/>
-                <w:sz w:val="22"/>
-                <w:szCs w:val="22"/>
-                <w:lang w:val="en-PK" w:eastAsia="en-US" w:bidi="ar-SA"/>
-              </w:rPr>
-              <w:t xml:space="preserve"> </w:t>
-            </w:r>
-            <w:r>
-              <w:rPr>
-                <w:rFonts w:eastAsia="Aptos" w:cs=""/>
-                <w:kern w:val="2"/>
-                <w:sz w:val="22"/>
-                <w:szCs w:val="22"/>
-                <w:lang w:val="en-PK" w:eastAsia="en-US" w:bidi="ar-SA"/>
-              </w:rPr>
-              <w:t>2</w:t>
-            </w:r>
-            <w:r>
-              <w:rPr>
-                <w:rFonts w:eastAsia="Aptos" w:cs=""/>
-                <w:kern w:val="2"/>
-                <w:sz w:val="22"/>
-                <w:szCs w:val="22"/>
-                <w:lang w:val="en-PK" w:eastAsia="en-US" w:bidi="ar-SA"/>
-              </w:rPr>
-              <w:t xml:space="preserve"> nodes</w:t>
+              <w:widowControl w:val="false"/>
+              <w:suppressAutoHyphens w:val="true"/>
+              <w:spacing w:lineRule="auto" w:line="240" w:before="0" w:after="0"/>
+              <w:jc w:val="left"/>
+              <w:rPr>
+                <w:rFonts w:ascii="Aptos" w:hAnsi="Aptos" w:eastAsia="Aptos" w:cs=""/>
+                <w:kern w:val="2"/>
+                <w:sz w:val="22"/>
+                <w:szCs w:val="22"/>
+                <w:lang w:val="en-PK" w:eastAsia="en-US" w:bidi="ar-SA"/>
+              </w:rPr>
+            </w:pPr>
+            <w:r>
+              <w:rPr>
+                <w:rFonts w:eastAsia="Aptos" w:cs=""/>
+                <w:kern w:val="2"/>
+                <w:sz w:val="22"/>
+                <w:szCs w:val="22"/>
+                <w:lang w:val="en-PK" w:eastAsia="en-US" w:bidi="ar-SA"/>
+              </w:rPr>
+              <w:t>Hybrid 2 nodes</w:t>
             </w:r>
           </w:p>
         </w:tc>
@@ -158,7 +128,7 @@
           <w:p>
             <w:pPr>
               <w:pStyle w:val="Normal"/>
-              <w:widowControl/>
+              <w:widowControl w:val="false"/>
               <w:suppressAutoHyphens w:val="true"/>
               <w:spacing w:lineRule="auto" w:line="240" w:before="0" w:after="0"/>
               <w:jc w:val="left"/>
@@ -193,47 +163,27 @@
           <w:p>
             <w:pPr>
               <w:pStyle w:val="Normal"/>
-              <w:widowControl/>
-              <w:suppressAutoHyphens w:val="true"/>
-              <w:spacing w:lineRule="auto" w:line="240" w:before="0" w:after="0"/>
-              <w:jc w:val="left"/>
-              <w:rPr>
-                <w:rFonts w:ascii="Aptos" w:hAnsi="Aptos" w:eastAsia="Aptos" w:cs=""/>
-                <w:kern w:val="2"/>
-                <w:sz w:val="22"/>
-                <w:szCs w:val="22"/>
-                <w:lang w:val="en-PK" w:eastAsia="en-US" w:bidi="ar-SA"/>
-              </w:rPr>
-            </w:pPr>
-            <w:r>
-              <w:rPr>
-                <w:rFonts w:eastAsia="Aptos" w:cs=""/>
-                <w:kern w:val="2"/>
-                <w:sz w:val="22"/>
-                <w:szCs w:val="22"/>
-                <w:lang w:val="en-PK" w:eastAsia="en-US" w:bidi="ar-SA"/>
-              </w:rPr>
-              <w:t xml:space="preserve">V: 264346 E:733842 </w:t>
-            </w:r>
-            <w:r>
-              <w:rPr>
-                <w:rFonts w:eastAsia="Aptos" w:cs=""/>
-                <w:kern w:val="2"/>
-                <w:sz w:val="22"/>
-                <w:szCs w:val="22"/>
-                <w:lang w:val="en-PK" w:eastAsia="en-US" w:bidi="ar-SA"/>
-              </w:rPr>
-              <w:t xml:space="preserve"> Updates: </w:t>
-            </w:r>
-            <w:r>
-              <w:rPr>
-                <w:rFonts w:eastAsia="Aptos" w:cs=""/>
-                <w:kern w:val="2"/>
-                <w:sz w:val="22"/>
-                <w:szCs w:val="22"/>
-                <w:lang w:val="en-PK" w:eastAsia="en-US" w:bidi="ar-SA"/>
-              </w:rPr>
-              <w:t>13</w:t>
+              <w:widowControl w:val="false"/>
+              <w:suppressAutoHyphens w:val="true"/>
+              <w:spacing w:lineRule="auto" w:line="240" w:before="0" w:after="0"/>
+              <w:jc w:val="left"/>
+              <w:rPr>
+                <w:rFonts w:ascii="Aptos" w:hAnsi="Aptos" w:eastAsia="Aptos" w:cs=""/>
+                <w:kern w:val="2"/>
+                <w:sz w:val="22"/>
+                <w:szCs w:val="22"/>
+                <w:lang w:val="en-PK" w:eastAsia="en-US" w:bidi="ar-SA"/>
+              </w:rPr>
+            </w:pPr>
+            <w:r>
+              <w:rPr>
+                <w:rFonts w:eastAsia="Aptos" w:cs=""/>
+                <w:kern w:val="2"/>
+                <w:sz w:val="22"/>
+                <w:szCs w:val="22"/>
+                <w:lang w:val="en-PK" w:eastAsia="en-US" w:bidi="ar-SA"/>
+              </w:rPr>
+              <w:t>V: 264346 E:733842  Updates: 13</w:t>
             </w:r>
           </w:p>
         </w:tc>
@@ -245,7 +195,7 @@
           <w:p>
             <w:pPr>
               <w:pStyle w:val="Normal"/>
-              <w:widowControl/>
+              <w:widowControl w:val="false"/>
               <w:suppressAutoHyphens w:val="true"/>
               <w:spacing w:lineRule="auto" w:line="240" w:before="0" w:after="0"/>
               <w:jc w:val="left"/>
@@ -267,6 +217,16 @@
               </w:rPr>
               <w:t>493 ms</w:t>
             </w:r>
+            <w:r>
+              <w:rPr>
+                <w:rFonts w:eastAsia="Aptos" w:cs=""/>
+                <w:kern w:val="2"/>
+                <w:sz w:val="22"/>
+                <w:szCs w:val="22"/>
+                <w:lang w:val="en-PK" w:eastAsia="en-US" w:bidi="ar-SA"/>
+              </w:rPr>
+              <w:t>(0.4s)</w:t>
+            </w:r>
           </w:p>
         </w:tc>
         <w:tc>
@@ -277,37 +237,27 @@
           <w:p>
             <w:pPr>
               <w:pStyle w:val="Normal"/>
-              <w:widowControl/>
-              <w:suppressAutoHyphens w:val="true"/>
-              <w:spacing w:lineRule="auto" w:line="240" w:before="0" w:after="0"/>
-              <w:jc w:val="left"/>
-              <w:rPr>
-                <w:rFonts w:ascii="Aptos" w:hAnsi="Aptos" w:eastAsia="Aptos" w:cs=""/>
-                <w:kern w:val="2"/>
-                <w:sz w:val="22"/>
-                <w:szCs w:val="22"/>
-                <w:lang w:val="en-PK" w:eastAsia="en-US" w:bidi="ar-SA"/>
-              </w:rPr>
-            </w:pPr>
-            <w:r>
-              <w:rPr>
-                <w:rFonts w:eastAsia="Aptos" w:cs=""/>
-                <w:kern w:val="2"/>
-                <w:sz w:val="22"/>
-                <w:szCs w:val="22"/>
-                <w:lang w:val="en-PK" w:eastAsia="en-US" w:bidi="ar-SA"/>
-              </w:rPr>
-              <w:t xml:space="preserve">3.26231 </w:t>
-            </w:r>
-            <w:r>
-              <w:rPr>
-                <w:rFonts w:eastAsia="Aptos" w:cs=""/>
-                <w:kern w:val="2"/>
-                <w:sz w:val="22"/>
-                <w:szCs w:val="22"/>
-                <w:lang w:val="en-PK" w:eastAsia="en-US" w:bidi="ar-SA"/>
-              </w:rPr>
-              <w:t>s</w:t>
+              <w:widowControl w:val="false"/>
+              <w:suppressAutoHyphens w:val="true"/>
+              <w:spacing w:lineRule="auto" w:line="240" w:before="0" w:after="0"/>
+              <w:jc w:val="left"/>
+              <w:rPr>
+                <w:rFonts w:ascii="Aptos" w:hAnsi="Aptos" w:eastAsia="Aptos" w:cs=""/>
+                <w:kern w:val="2"/>
+                <w:sz w:val="22"/>
+                <w:szCs w:val="22"/>
+                <w:lang w:val="en-PK" w:eastAsia="en-US" w:bidi="ar-SA"/>
+              </w:rPr>
+            </w:pPr>
+            <w:r>
+              <w:rPr>
+                <w:rFonts w:eastAsia="Aptos" w:cs=""/>
+                <w:kern w:val="2"/>
+                <w:sz w:val="22"/>
+                <w:szCs w:val="22"/>
+                <w:lang w:val="en-PK" w:eastAsia="en-US" w:bidi="ar-SA"/>
+              </w:rPr>
+              <w:t>3.26231 s</w:t>
             </w:r>
           </w:p>
         </w:tc>
@@ -319,7 +269,7 @@
           <w:p>
             <w:pPr>
               <w:pStyle w:val="Normal"/>
-              <w:widowControl/>
+              <w:widowControl w:val="false"/>
               <w:suppressAutoHyphens w:val="true"/>
               <w:spacing w:lineRule="auto" w:line="240" w:before="0" w:after="0"/>
               <w:jc w:val="left"/>
@@ -353,47 +303,27 @@
           <w:p>
             <w:pPr>
               <w:pStyle w:val="Normal"/>
-              <w:widowControl/>
-              <w:suppressAutoHyphens w:val="true"/>
-              <w:spacing w:lineRule="auto" w:line="240" w:before="0" w:after="0"/>
-              <w:jc w:val="left"/>
-              <w:rPr>
-                <w:rFonts w:ascii="Aptos" w:hAnsi="Aptos" w:eastAsia="Aptos" w:cs=""/>
-                <w:kern w:val="2"/>
-                <w:sz w:val="22"/>
-                <w:szCs w:val="22"/>
-                <w:lang w:val="en-PK" w:eastAsia="en-US" w:bidi="ar-SA"/>
-              </w:rPr>
-            </w:pPr>
-            <w:r>
-              <w:rPr>
-                <w:rFonts w:eastAsia="Aptos" w:cs=""/>
-                <w:kern w:val="2"/>
-                <w:sz w:val="22"/>
-                <w:szCs w:val="22"/>
-                <w:lang w:val="en-PK" w:eastAsia="en-US" w:bidi="ar-SA"/>
-              </w:rPr>
-              <w:t>V: 264346 E:733842</w:t>
-            </w:r>
-            <w:r>
-              <w:rPr>
-                <w:rFonts w:eastAsia="Aptos" w:cs=""/>
-                <w:kern w:val="2"/>
-                <w:sz w:val="22"/>
-                <w:szCs w:val="22"/>
-                <w:lang w:val="en-PK" w:eastAsia="en-US" w:bidi="ar-SA"/>
-              </w:rPr>
-              <w:t xml:space="preserve"> Updates: </w:t>
-            </w:r>
-            <w:r>
-              <w:rPr>
-                <w:rFonts w:eastAsia="Aptos" w:cs=""/>
-                <w:kern w:val="2"/>
-                <w:sz w:val="22"/>
-                <w:szCs w:val="22"/>
-                <w:lang w:val="en-PK" w:eastAsia="en-US" w:bidi="ar-SA"/>
-              </w:rPr>
-              <w:t>50</w:t>
+              <w:widowControl w:val="false"/>
+              <w:suppressAutoHyphens w:val="true"/>
+              <w:spacing w:lineRule="auto" w:line="240" w:before="0" w:after="0"/>
+              <w:jc w:val="left"/>
+              <w:rPr>
+                <w:rFonts w:ascii="Aptos" w:hAnsi="Aptos" w:eastAsia="Aptos" w:cs=""/>
+                <w:kern w:val="2"/>
+                <w:sz w:val="22"/>
+                <w:szCs w:val="22"/>
+                <w:lang w:val="en-PK" w:eastAsia="en-US" w:bidi="ar-SA"/>
+              </w:rPr>
+            </w:pPr>
+            <w:r>
+              <w:rPr>
+                <w:rFonts w:eastAsia="Aptos" w:cs=""/>
+                <w:kern w:val="2"/>
+                <w:sz w:val="22"/>
+                <w:szCs w:val="22"/>
+                <w:lang w:val="en-PK" w:eastAsia="en-US" w:bidi="ar-SA"/>
+              </w:rPr>
+              <w:t>V: 264346 E:733842 Updates: 50</w:t>
             </w:r>
           </w:p>
         </w:tc>
@@ -405,7 +335,7 @@
           <w:p>
             <w:pPr>
               <w:pStyle w:val="Normal"/>
-              <w:widowControl/>
+              <w:widowControl w:val="false"/>
               <w:suppressAutoHyphens w:val="true"/>
               <w:spacing w:lineRule="auto" w:line="240" w:before="0" w:after="0"/>
               <w:jc w:val="left"/>
@@ -427,6 +357,16 @@
               </w:rPr>
               <w:t>962 ms</w:t>
             </w:r>
+            <w:r>
+              <w:rPr>
+                <w:rFonts w:eastAsia="Aptos" w:cs=""/>
+                <w:kern w:val="2"/>
+                <w:sz w:val="22"/>
+                <w:szCs w:val="22"/>
+                <w:lang w:val="en-PK" w:eastAsia="en-US" w:bidi="ar-SA"/>
+              </w:rPr>
+              <w:t>(0.9s)</w:t>
+            </w:r>
           </w:p>
         </w:tc>
         <w:tc>
@@ -437,7 +377,7 @@
           <w:p>
             <w:pPr>
               <w:pStyle w:val="Normal"/>
-              <w:widowControl/>
+              <w:widowControl w:val="false"/>
               <w:suppressAutoHyphens w:val="true"/>
               <w:spacing w:lineRule="auto" w:line="240" w:before="0" w:after="0"/>
               <w:jc w:val="left"/>
@@ -469,20 +409,26 @@
           <w:p>
             <w:pPr>
               <w:pStyle w:val="Normal"/>
-              <w:widowControl/>
-              <w:suppressAutoHyphens w:val="true"/>
-              <w:spacing w:lineRule="auto" w:line="240" w:before="0" w:after="0"/>
-              <w:jc w:val="left"/>
-              <w:rPr>
-                <w:rFonts w:ascii="Aptos" w:hAnsi="Aptos" w:eastAsia="Aptos" w:cs=""/>
-                <w:kern w:val="2"/>
-                <w:sz w:val="22"/>
-                <w:szCs w:val="22"/>
-                <w:lang w:val="en-PK" w:eastAsia="en-US" w:bidi="ar-SA"/>
-              </w:rPr>
-            </w:pPr>
-            <w:r>
-              <w:rPr/>
+              <w:widowControl w:val="false"/>
+              <w:suppressAutoHyphens w:val="true"/>
+              <w:spacing w:lineRule="auto" w:line="240" w:before="0" w:after="0"/>
+              <w:jc w:val="left"/>
+              <w:rPr>
+                <w:rFonts w:ascii="Aptos" w:hAnsi="Aptos" w:eastAsia="Aptos" w:cs=""/>
+                <w:kern w:val="2"/>
+                <w:sz w:val="22"/>
+                <w:szCs w:val="22"/>
+                <w:lang w:val="en-PK" w:eastAsia="en-US" w:bidi="ar-SA"/>
+              </w:rPr>
+            </w:pPr>
+            <w:r>
+              <w:rPr>
+                <w:rFonts w:eastAsia="Aptos" w:cs=""/>
+                <w:kern w:val="2"/>
+                <w:sz w:val="22"/>
+                <w:szCs w:val="22"/>
+                <w:lang w:val="en-PK" w:eastAsia="en-US" w:bidi="ar-SA"/>
+              </w:rPr>
             </w:r>
           </w:p>
         </w:tc>
@@ -497,7 +443,7 @@
           <w:p>
             <w:pPr>
               <w:pStyle w:val="Normal"/>
-              <w:widowControl/>
+              <w:widowControl w:val="false"/>
               <w:suppressAutoHyphens w:val="true"/>
               <w:spacing w:lineRule="auto" w:line="240" w:before="0" w:after="0"/>
               <w:jc w:val="left"/>
@@ -521,11 +467,7 @@
             </w:r>
             <w:r>
               <w:rPr/>
-              <w:t xml:space="preserve"> Updates: </w:t>
-            </w:r>
-            <w:r>
-              <w:rPr/>
-              <w:t>100</w:t>
+              <w:t xml:space="preserve"> Updates: 100</w:t>
             </w:r>
           </w:p>
         </w:tc>
@@ -537,7 +479,7 @@
           <w:p>
             <w:pPr>
               <w:pStyle w:val="Normal"/>
-              <w:widowControl/>
+              <w:widowControl w:val="false"/>
               <w:suppressAutoHyphens w:val="true"/>
               <w:spacing w:lineRule="auto" w:line="240" w:before="0" w:after="0"/>
               <w:jc w:val="left"/>
@@ -559,6 +501,16 @@
               </w:rPr>
               <w:t>1571 ms</w:t>
             </w:r>
+            <w:r>
+              <w:rPr>
+                <w:rFonts w:eastAsia="Aptos" w:cs=""/>
+                <w:kern w:val="2"/>
+                <w:sz w:val="22"/>
+                <w:szCs w:val="22"/>
+                <w:lang w:val="en-PK" w:eastAsia="en-US" w:bidi="ar-SA"/>
+              </w:rPr>
+              <w:t>(1.5s)</w:t>
+            </w:r>
           </w:p>
         </w:tc>
         <w:tc>
@@ -569,7 +521,7 @@
           <w:p>
             <w:pPr>
               <w:pStyle w:val="Normal"/>
-              <w:widowControl/>
+              <w:widowControl w:val="false"/>
               <w:suppressAutoHyphens w:val="true"/>
               <w:spacing w:lineRule="auto" w:line="240" w:before="0" w:after="0"/>
               <w:jc w:val="left"/>
@@ -601,7 +553,7 @@
           <w:p>
             <w:pPr>
               <w:pStyle w:val="Normal"/>
-              <w:widowControl/>
+              <w:widowControl w:val="false"/>
               <w:suppressAutoHyphens w:val="true"/>
               <w:spacing w:lineRule="auto" w:line="240" w:before="0" w:after="0"/>
               <w:jc w:val="left"/>
@@ -635,7 +587,7 @@
           <w:p>
             <w:pPr>
               <w:pStyle w:val="Normal"/>
-              <w:widowControl/>
+              <w:widowControl w:val="false"/>
               <w:suppressAutoHyphens w:val="true"/>
               <w:spacing w:lineRule="auto" w:line="240" w:before="0" w:after="0"/>
               <w:jc w:val="left"/>
@@ -649,15 +601,7 @@
             </w:pPr>
             <w:r>
               <w:rPr/>
-              <w:t>V: 264346 E:733842</w:t>
-            </w:r>
-            <w:r>
-              <w:rPr/>
-              <w:t xml:space="preserve"> Updates: </w:t>
-            </w:r>
-            <w:r>
-              <w:rPr/>
-              <w:t>1000</w:t>
+              <w:t>V: 264346 E:733842 Updates: 1000</w:t>
             </w:r>
           </w:p>
         </w:tc>
@@ -669,7 +613,7 @@
           <w:p>
             <w:pPr>
               <w:pStyle w:val="Normal"/>
-              <w:widowControl/>
+              <w:widowControl w:val="false"/>
               <w:suppressAutoHyphens w:val="true"/>
               <w:spacing w:lineRule="auto" w:line="240" w:before="0" w:after="0"/>
               <w:jc w:val="left"/>
@@ -691,6 +635,16 @@
               </w:rPr>
               <w:t>7521 ms</w:t>
             </w:r>
+            <w:r>
+              <w:rPr>
+                <w:rFonts w:eastAsia="Aptos" w:cs=""/>
+                <w:kern w:val="2"/>
+                <w:sz w:val="22"/>
+                <w:szCs w:val="22"/>
+                <w:lang w:val="en-PK" w:eastAsia="en-US" w:bidi="ar-SA"/>
+              </w:rPr>
+              <w:t>(7.5s)</w:t>
+            </w:r>
           </w:p>
         </w:tc>
         <w:tc>
@@ -701,7 +655,7 @@
           <w:p>
             <w:pPr>
               <w:pStyle w:val="Normal"/>
-              <w:widowControl/>
+              <w:widowControl w:val="false"/>
               <w:suppressAutoHyphens w:val="true"/>
               <w:spacing w:lineRule="auto" w:line="240" w:before="0" w:after="0"/>
               <w:jc w:val="left"/>
@@ -733,7 +687,7 @@
           <w:p>
             <w:pPr>
               <w:pStyle w:val="Normal"/>
-              <w:widowControl/>
+              <w:widowControl w:val="false"/>
               <w:suppressAutoHyphens w:val="true"/>
               <w:spacing w:lineRule="auto" w:line="240" w:before="0" w:after="0"/>
               <w:jc w:val="left"/>
@@ -767,7 +721,7 @@
           <w:p>
             <w:pPr>
               <w:pStyle w:val="Normal"/>
-              <w:widowControl/>
+              <w:widowControl w:val="false"/>
               <w:suppressAutoHyphens w:val="true"/>
               <w:spacing w:lineRule="auto" w:line="240" w:before="0" w:after="0"/>
               <w:jc w:val="left"/>
@@ -781,15 +735,7 @@
             </w:pPr>
             <w:r>
               <w:rPr/>
-              <w:t>V: 264346 E:733842</w:t>
-            </w:r>
-            <w:r>
-              <w:rPr/>
-              <w:t xml:space="preserve"> Updates: </w:t>
-            </w:r>
-            <w:r>
-              <w:rPr/>
-              <w:t>2000</w:t>
+              <w:t>V: 264346 E:733842 Updates: 2000</w:t>
             </w:r>
           </w:p>
         </w:tc>
@@ -801,7 +747,7 @@
           <w:p>
             <w:pPr>
               <w:pStyle w:val="Normal"/>
-              <w:widowControl/>
+              <w:widowControl w:val="false"/>
               <w:suppressAutoHyphens w:val="true"/>
               <w:spacing w:lineRule="auto" w:line="240" w:before="0" w:after="0"/>
               <w:jc w:val="left"/>
@@ -823,6 +769,16 @@
               </w:rPr>
               <w:t>14577 ms</w:t>
             </w:r>
+            <w:r>
+              <w:rPr>
+                <w:rFonts w:eastAsia="Aptos" w:cs=""/>
+                <w:kern w:val="2"/>
+                <w:sz w:val="22"/>
+                <w:szCs w:val="22"/>
+                <w:lang w:val="en-PK" w:eastAsia="en-US" w:bidi="ar-SA"/>
+              </w:rPr>
+              <w:t>(14.6s)</w:t>
+            </w:r>
           </w:p>
         </w:tc>
         <w:tc>
@@ -833,7 +789,7 @@
           <w:p>
             <w:pPr>
               <w:pStyle w:val="Normal"/>
-              <w:widowControl/>
+              <w:widowControl w:val="false"/>
               <w:suppressAutoHyphens w:val="true"/>
               <w:spacing w:lineRule="auto" w:line="240" w:before="0" w:after="0"/>
               <w:jc w:val="left"/>
@@ -865,7 +821,7 @@
           <w:p>
             <w:pPr>
               <w:pStyle w:val="Normal"/>
-              <w:widowControl/>
+              <w:widowControl w:val="false"/>
               <w:suppressAutoHyphens w:val="true"/>
               <w:spacing w:lineRule="auto" w:line="240" w:before="0" w:after="0"/>
               <w:jc w:val="left"/>
@@ -903,7 +859,7 @@
           <w:p>
             <w:pPr>
               <w:pStyle w:val="Normal"/>
-              <w:widowControl/>
+              <w:widowControl w:val="false"/>
               <w:suppressAutoHyphens w:val="true"/>
               <w:spacing w:lineRule="auto" w:line="240" w:before="0" w:after="0"/>
               <w:jc w:val="left"/>
@@ -917,15 +873,7 @@
             </w:pPr>
             <w:r>
               <w:rPr/>
-              <w:t>V: 264346 E:733842</w:t>
-            </w:r>
-            <w:r>
-              <w:rPr/>
-              <w:t xml:space="preserve"> Updates: </w:t>
-            </w:r>
-            <w:r>
-              <w:rPr/>
-              <w:t>3000</w:t>
+              <w:t>V: 264346 E:733842 Updates: 3000</w:t>
             </w:r>
           </w:p>
         </w:tc>
@@ -939,7 +887,7 @@
           <w:p>
             <w:pPr>
               <w:pStyle w:val="Normal"/>
-              <w:widowControl/>
+              <w:widowControl w:val="false"/>
               <w:suppressAutoHyphens w:val="true"/>
               <w:spacing w:lineRule="auto" w:line="240" w:before="0" w:after="0"/>
               <w:jc w:val="left"/>
@@ -960,6 +908,16 @@
                 <w:lang w:val="en-PK" w:eastAsia="en-US" w:bidi="ar-SA"/>
               </w:rPr>
               <w:t>21572 ms</w:t>
+            </w:r>
+            <w:r>
+              <w:rPr>
+                <w:rFonts w:eastAsia="Aptos" w:cs=""/>
+                <w:kern w:val="2"/>
+                <w:sz w:val="22"/>
+                <w:szCs w:val="22"/>
+                <w:lang w:val="en-PK" w:eastAsia="en-US" w:bidi="ar-SA"/>
+              </w:rPr>
+              <w:t>(21.6s)</w:t>
             </w:r>
           </w:p>
         </w:tc>
@@ -973,7 +931,7 @@
           <w:p>
             <w:pPr>
               <w:pStyle w:val="Normal"/>
-              <w:widowControl/>
+              <w:widowControl w:val="false"/>
               <w:suppressAutoHyphens w:val="true"/>
               <w:spacing w:lineRule="auto" w:line="240" w:before="0" w:after="0"/>
               <w:jc w:val="left"/>
@@ -1007,7 +965,176 @@
           <w:p>
             <w:pPr>
               <w:pStyle w:val="Normal"/>
-              <w:widowControl/>
+              <w:widowControl w:val="false"/>
+              <w:suppressAutoHyphens w:val="true"/>
+              <w:spacing w:lineRule="auto" w:line="240" w:before="0" w:after="0"/>
+              <w:jc w:val="left"/>
+              <w:rPr>
+                <w:rFonts w:ascii="Aptos" w:hAnsi="Aptos" w:eastAsia="Aptos" w:cs=""/>
+                <w:kern w:val="2"/>
+                <w:sz w:val="22"/>
+                <w:szCs w:val="22"/>
+                <w:lang w:val="en-PK" w:eastAsia="en-US" w:bidi="ar-SA"/>
+              </w:rPr>
+            </w:pPr>
+            <w:r>
+              <w:rPr>
+                <w:rFonts w:eastAsia="Aptos" w:cs=""/>
+                <w:kern w:val="2"/>
+                <w:sz w:val="22"/>
+                <w:szCs w:val="22"/>
+                <w:lang w:val="en-PK" w:eastAsia="en-US" w:bidi="ar-SA"/>
+              </w:rPr>
+            </w:r>
+          </w:p>
+        </w:tc>
+      </w:tr>
+      <w:tr>
+        <w:trPr>
+          <w:trHeight w:val="916" w:hRule="atLeast"/>
+        </w:trPr>
+        <w:tc>
+          <w:tcPr>
+            <w:tcW w:w="2254" w:type="dxa"/>
+            <w:tcBorders>
+              <w:top w:val="nil"/>
+            </w:tcBorders>
+          </w:tcPr>
+          <w:p>
+            <w:pPr>
+              <w:pStyle w:val="Normal"/>
+              <w:widowControl w:val="false"/>
+              <w:suppressAutoHyphens w:val="true"/>
+              <w:spacing w:lineRule="auto" w:line="240" w:before="0" w:after="0"/>
+              <w:jc w:val="left"/>
+              <w:rPr>
+                <w:rFonts w:ascii="Aptos" w:hAnsi="Aptos" w:eastAsia="Aptos" w:cs=""/>
+                <w:kern w:val="2"/>
+                <w:sz w:val="22"/>
+                <w:szCs w:val="22"/>
+                <w:lang w:val="en-PK" w:eastAsia="en-US" w:bidi="ar-SA"/>
+              </w:rPr>
+            </w:pPr>
+            <w:r>
+              <w:rPr/>
+              <w:t>V: 264346 E:733842 Updates: 4000</w:t>
+            </w:r>
+          </w:p>
+        </w:tc>
+        <w:tc>
+          <w:tcPr>
+            <w:tcW w:w="2254" w:type="dxa"/>
+            <w:tcBorders>
+              <w:top w:val="nil"/>
+            </w:tcBorders>
+          </w:tcPr>
+          <w:p>
+            <w:pPr>
+              <w:pStyle w:val="Normal"/>
+              <w:widowControl w:val="false"/>
+              <w:suppressAutoHyphens w:val="true"/>
+              <w:spacing w:lineRule="auto" w:line="240" w:before="0" w:after="0"/>
+              <w:jc w:val="left"/>
+              <w:rPr>
+                <w:rFonts w:ascii="Aptos" w:hAnsi="Aptos" w:eastAsia="Aptos" w:cs=""/>
+                <w:kern w:val="2"/>
+                <w:sz w:val="22"/>
+                <w:szCs w:val="22"/>
+                <w:lang w:val="en-PK" w:eastAsia="en-US" w:bidi="ar-SA"/>
+              </w:rPr>
+            </w:pPr>
+            <w:r>
+              <w:rPr>
+                <w:rFonts w:eastAsia="Aptos" w:cs=""/>
+                <w:kern w:val="2"/>
+                <w:sz w:val="22"/>
+                <w:szCs w:val="22"/>
+                <w:lang w:val="en-PK" w:eastAsia="en-US" w:bidi="ar-SA"/>
+              </w:rPr>
+              <w:t>28372 ms</w:t>
+            </w:r>
+            <w:r>
+              <w:rPr>
+                <w:rFonts w:eastAsia="Aptos" w:cs=""/>
+                <w:kern w:val="2"/>
+                <w:sz w:val="22"/>
+                <w:szCs w:val="22"/>
+                <w:lang w:val="en-PK" w:eastAsia="en-US" w:bidi="ar-SA"/>
+              </w:rPr>
+              <w:t>(28.3s)</w:t>
+            </w:r>
+          </w:p>
+        </w:tc>
+        <w:tc>
+          <w:tcPr>
+            <w:tcW w:w="2254" w:type="dxa"/>
+            <w:tcBorders>
+              <w:top w:val="nil"/>
+            </w:tcBorders>
+          </w:tcPr>
+          <w:p>
+            <w:pPr>
+              <w:pStyle w:val="Normal"/>
+              <w:widowControl w:val="false"/>
+              <w:suppressAutoHyphens w:val="true"/>
+              <w:spacing w:lineRule="auto" w:line="240" w:before="0" w:after="0"/>
+              <w:jc w:val="left"/>
+              <w:rPr>
+                <w:rFonts w:ascii="Aptos" w:hAnsi="Aptos" w:eastAsia="Aptos" w:cs=""/>
+                <w:kern w:val="2"/>
+                <w:sz w:val="22"/>
+                <w:szCs w:val="22"/>
+                <w:lang w:val="en-PK" w:eastAsia="en-US" w:bidi="ar-SA"/>
+              </w:rPr>
+            </w:pPr>
+            <w:r>
+              <w:rPr>
+                <w:rFonts w:eastAsia="Aptos" w:cs=""/>
+                <w:kern w:val="2"/>
+                <w:sz w:val="22"/>
+                <w:szCs w:val="22"/>
+                <w:lang w:val="en-PK" w:eastAsia="en-US" w:bidi="ar-SA"/>
+              </w:rPr>
+              <w:t>8.12534 seconds</w:t>
+            </w:r>
+          </w:p>
+        </w:tc>
+        <w:tc>
+          <w:tcPr>
+            <w:tcW w:w="2253" w:type="dxa"/>
+            <w:tcBorders>
+              <w:top w:val="nil"/>
+            </w:tcBorders>
+          </w:tcPr>
+          <w:p>
+            <w:pPr>
+              <w:pStyle w:val="Normal"/>
+              <w:widowControl w:val="false"/>
+              <w:suppressAutoHyphens w:val="true"/>
+              <w:spacing w:lineRule="auto" w:line="240" w:before="0" w:after="0"/>
+              <w:jc w:val="left"/>
+              <w:rPr>
+                <w:rFonts w:ascii="Aptos" w:hAnsi="Aptos" w:eastAsia="Aptos" w:cs=""/>
+                <w:kern w:val="2"/>
+                <w:sz w:val="22"/>
+                <w:szCs w:val="22"/>
+                <w:lang w:val="en-PK" w:eastAsia="en-US" w:bidi="ar-SA"/>
+              </w:rPr>
+            </w:pPr>
+            <w:r>
+              <w:rPr>
+                <w:rFonts w:eastAsia="Aptos" w:cs=""/>
+                <w:kern w:val="2"/>
+                <w:sz w:val="22"/>
+                <w:szCs w:val="22"/>
+                <w:lang w:val="en-PK" w:eastAsia="en-US" w:bidi="ar-SA"/>
+              </w:rPr>
+            </w:r>
+          </w:p>
+          <w:p>
+            <w:pPr>
+              <w:pStyle w:val="Normal"/>
+              <w:widowControl w:val="false"/>
               <w:suppressAutoHyphens w:val="true"/>
               <w:spacing w:lineRule="auto" w:line="240" w:before="0" w:after="0"/>
               <w:jc w:val="left"/>
@@ -1045,29 +1172,47 @@
           <w:p>
             <w:pPr>
               <w:pStyle w:val="Normal"/>
-              <w:widowControl/>
-              <w:suppressAutoHyphens w:val="true"/>
-              <w:spacing w:lineRule="auto" w:line="240" w:before="0" w:after="0"/>
-              <w:jc w:val="left"/>
-              <w:rPr>
-                <w:rFonts w:ascii="Aptos" w:hAnsi="Aptos" w:eastAsia="Aptos" w:cs=""/>
-                <w:kern w:val="2"/>
-                <w:sz w:val="22"/>
-                <w:szCs w:val="22"/>
-                <w:lang w:val="en-PK" w:eastAsia="en-US" w:bidi="ar-SA"/>
-              </w:rPr>
-            </w:pPr>
-            <w:r>
-              <w:rPr/>
-              <w:t>V: 264346 E:733842</w:t>
-            </w:r>
-            <w:r>
-              <w:rPr/>
-              <w:t xml:space="preserve"> Updates: </w:t>
-            </w:r>
-            <w:r>
-              <w:rPr/>
-              <w:t>4000</w:t>
+              <w:widowControl w:val="false"/>
+              <w:suppressAutoHyphens w:val="true"/>
+              <w:spacing w:lineRule="auto" w:line="240" w:before="0" w:after="0"/>
+              <w:jc w:val="left"/>
+              <w:rPr>
+                <w:rFonts w:ascii="Aptos" w:hAnsi="Aptos" w:eastAsia="Aptos" w:cs=""/>
+                <w:kern w:val="2"/>
+                <w:sz w:val="22"/>
+                <w:szCs w:val="22"/>
+                <w:lang w:val="en-PK" w:eastAsia="en-US" w:bidi="ar-SA"/>
+              </w:rPr>
+            </w:pPr>
+            <w:r>
+              <w:rPr>
+                <w:rFonts w:eastAsia="Aptos" w:cs=""/>
+                <w:kern w:val="2"/>
+                <w:sz w:val="22"/>
+                <w:szCs w:val="22"/>
+                <w:lang w:val="en-PK" w:eastAsia="en-US" w:bidi="ar-SA"/>
+              </w:rPr>
+              <w:t xml:space="preserve">V: 3604447 E:10000000 Updates: </w:t>
+            </w:r>
+            <w:r>
+              <w:rPr>
+                <w:rFonts w:eastAsia="Aptos" w:cs=""/>
+                <w:kern w:val="2"/>
+                <w:sz w:val="22"/>
+                <w:szCs w:val="22"/>
+                <w:lang w:val="en-PK" w:eastAsia="en-US" w:bidi="ar-SA"/>
+              </w:rPr>
+              <w:t>5</w:t>
+            </w:r>
+            <w:r>
+              <w:rPr>
+                <w:rFonts w:eastAsia="Aptos" w:cs=""/>
+                <w:kern w:val="2"/>
+                <w:sz w:val="22"/>
+                <w:szCs w:val="22"/>
+                <w:lang w:val="en-PK" w:eastAsia="en-US" w:bidi="ar-SA"/>
+              </w:rPr>
+              <w:t>000</w:t>
             </w:r>
           </w:p>
         </w:tc>
@@ -1081,27 +1226,37 @@
           <w:p>
             <w:pPr>
               <w:pStyle w:val="Normal"/>
-              <w:widowControl/>
-              <w:suppressAutoHyphens w:val="true"/>
-              <w:spacing w:lineRule="auto" w:line="240" w:before="0" w:after="0"/>
-              <w:jc w:val="left"/>
-              <w:rPr>
-                <w:rFonts w:ascii="Aptos" w:hAnsi="Aptos" w:eastAsia="Aptos" w:cs=""/>
-                <w:kern w:val="2"/>
-                <w:sz w:val="22"/>
-                <w:szCs w:val="22"/>
-                <w:lang w:val="en-PK" w:eastAsia="en-US" w:bidi="ar-SA"/>
-              </w:rPr>
-            </w:pPr>
-            <w:r>
-              <w:rPr>
-                <w:rFonts w:eastAsia="Aptos" w:cs=""/>
-                <w:kern w:val="2"/>
-                <w:sz w:val="22"/>
-                <w:szCs w:val="22"/>
-                <w:lang w:val="en-PK" w:eastAsia="en-US" w:bidi="ar-SA"/>
-              </w:rPr>
-              <w:t>28372 ms</w:t>
+              <w:widowControl w:val="false"/>
+              <w:suppressAutoHyphens w:val="true"/>
+              <w:spacing w:lineRule="auto" w:line="240" w:before="0" w:after="0"/>
+              <w:jc w:val="left"/>
+              <w:rPr>
+                <w:rFonts w:ascii="Aptos" w:hAnsi="Aptos" w:eastAsia="Aptos" w:cs=""/>
+                <w:kern w:val="2"/>
+                <w:sz w:val="22"/>
+                <w:szCs w:val="22"/>
+                <w:lang w:val="en-PK" w:eastAsia="en-US" w:bidi="ar-SA"/>
+              </w:rPr>
+            </w:pPr>
+            <w:r>
+              <w:rPr>
+                <w:rFonts w:eastAsia="Aptos" w:cs=""/>
+                <w:kern w:val="2"/>
+                <w:sz w:val="22"/>
+                <w:szCs w:val="22"/>
+                <w:lang w:val="en-PK" w:eastAsia="en-US" w:bidi="ar-SA"/>
+              </w:rPr>
+              <w:t xml:space="preserve">400471 ms </w:t>
+            </w:r>
+            <w:r>
+              <w:rPr>
+                <w:rFonts w:eastAsia="Aptos" w:cs=""/>
+                <w:kern w:val="2"/>
+                <w:sz w:val="22"/>
+                <w:szCs w:val="22"/>
+                <w:lang w:val="en-PK" w:eastAsia="en-US" w:bidi="ar-SA"/>
+              </w:rPr>
+              <w:t>(400s)</w:t>
             </w:r>
           </w:p>
         </w:tc>
@@ -1115,27 +1270,37 @@
           <w:p>
             <w:pPr>
               <w:pStyle w:val="Normal"/>
-              <w:widowControl/>
-              <w:suppressAutoHyphens w:val="true"/>
-              <w:spacing w:lineRule="auto" w:line="240" w:before="0" w:after="0"/>
-              <w:jc w:val="left"/>
-              <w:rPr>
-                <w:rFonts w:ascii="Aptos" w:hAnsi="Aptos" w:eastAsia="Aptos" w:cs=""/>
-                <w:kern w:val="2"/>
-                <w:sz w:val="22"/>
-                <w:szCs w:val="22"/>
-                <w:lang w:val="en-PK" w:eastAsia="en-US" w:bidi="ar-SA"/>
-              </w:rPr>
-            </w:pPr>
-            <w:r>
-              <w:rPr>
-                <w:rFonts w:eastAsia="Aptos" w:cs=""/>
-                <w:kern w:val="2"/>
-                <w:sz w:val="22"/>
-                <w:szCs w:val="22"/>
-                <w:lang w:val="en-PK" w:eastAsia="en-US" w:bidi="ar-SA"/>
-              </w:rPr>
-              <w:t>8.12534 seconds</w:t>
+              <w:widowControl w:val="false"/>
+              <w:suppressAutoHyphens w:val="true"/>
+              <w:spacing w:lineRule="auto" w:line="240" w:before="0" w:after="0"/>
+              <w:jc w:val="left"/>
+              <w:rPr>
+                <w:rFonts w:ascii="Aptos" w:hAnsi="Aptos" w:eastAsia="Aptos" w:cs=""/>
+                <w:kern w:val="2"/>
+                <w:sz w:val="22"/>
+                <w:szCs w:val="22"/>
+                <w:lang w:val="en-PK" w:eastAsia="en-US" w:bidi="ar-SA"/>
+              </w:rPr>
+            </w:pPr>
+            <w:r>
+              <w:rPr>
+                <w:rFonts w:eastAsia="Aptos" w:cs=""/>
+                <w:kern w:val="2"/>
+                <w:sz w:val="22"/>
+                <w:szCs w:val="22"/>
+                <w:lang w:val="en-PK" w:eastAsia="en-US" w:bidi="ar-SA"/>
+              </w:rPr>
+              <w:t xml:space="preserve">93.7917 </w:t>
+            </w:r>
+            <w:r>
+              <w:rPr>
+                <w:rFonts w:eastAsia="Aptos" w:cs=""/>
+                <w:kern w:val="2"/>
+                <w:sz w:val="22"/>
+                <w:szCs w:val="22"/>
+                <w:lang w:val="en-PK" w:eastAsia="en-US" w:bidi="ar-SA"/>
+              </w:rPr>
+              <w:t>seconds</w:t>
             </w:r>
           </w:p>
         </w:tc>
@@ -1149,7 +1314,7 @@
           <w:p>
             <w:pPr>
               <w:pStyle w:val="Normal"/>
-              <w:widowControl/>
+              <w:widowControl w:val="false"/>
               <w:suppressAutoHyphens w:val="true"/>
               <w:spacing w:lineRule="auto" w:line="240" w:before="0" w:after="0"/>
               <w:jc w:val="left"/>
@@ -1633,7 +1798,7 @@
     </w:pPr>
     <w:rPr>
       <w:rFonts w:ascii="Aptos Display" w:hAnsi="Aptos Display" w:eastAsia="" w:cs="" w:asciiTheme="majorHAnsi" w:cstheme="majorBidi" w:eastAsiaTheme="majorEastAsia" w:hAnsiTheme="majorHAnsi"/>
-      <w:color w:themeColor="accent1" w:themeShade="bf" w:val="0F4761"/>
+      <w:color w:val="0F4761" w:themeColor="accent1" w:themeShade="bf"/>
       <w:sz w:val="40"/>
       <w:szCs w:val="40"/>
     </w:rPr>
@@ -1656,7 +1821,7 @@
     </w:pPr>
     <w:rPr>
       <w:rFonts w:ascii="Aptos Display" w:hAnsi="Aptos Display" w:eastAsia="" w:cs="" w:asciiTheme="majorHAnsi" w:cstheme="majorBidi" w:eastAsiaTheme="majorEastAsia" w:hAnsiTheme="majorHAnsi"/>
-      <w:color w:themeColor="accent1" w:themeShade="bf" w:val="0F4761"/>
+      <w:color w:val="0F4761" w:themeColor="accent1" w:themeShade="bf"/>
       <w:sz w:val="32"/>
       <w:szCs w:val="32"/>
     </w:rPr>
@@ -1679,7 +1844,7 @@
     </w:pPr>
     <w:rPr>
       <w:rFonts w:eastAsia="" w:cs="" w:cstheme="majorBidi" w:eastAsiaTheme="majorEastAsia"/>
-      <w:color w:themeColor="accent1" w:themeShade="bf" w:val="0F4761"/>
+      <w:color w:val="0F4761" w:themeColor="accent1" w:themeShade="bf"/>
       <w:sz w:val="28"/>
       <w:szCs w:val="28"/>
     </w:rPr>
@@ -1704,7 +1869,7 @@
       <w:rFonts w:eastAsia="" w:cs="" w:cstheme="majorBidi" w:eastAsiaTheme="majorEastAsia"/>
       <w:i/>
       <w:iCs/>
-      <w:color w:themeColor="accent1" w:themeShade="bf" w:val="0F4761"/>
+      <w:color w:val="0F4761" w:themeColor="accent1" w:themeShade="bf"/>
     </w:rPr>
   </w:style>
   <w:style w:type="paragraph" w:styleId="Heading5">
@@ -1725,7 +1890,7 @@
     </w:pPr>
     <w:rPr>
       <w:rFonts w:eastAsia="" w:cs="" w:cstheme="majorBidi" w:eastAsiaTheme="majorEastAsia"/>
-      <w:color w:themeColor="accent1" w:themeShade="bf" w:val="0F4761"/>
+      <w:color w:val="0F4761" w:themeColor="accent1" w:themeShade="bf"/>
     </w:rPr>
   </w:style>
   <w:style w:type="paragraph" w:styleId="Heading6">
@@ -1748,7 +1913,7 @@
       <w:rFonts w:eastAsia="" w:cs="" w:cstheme="majorBidi" w:eastAsiaTheme="majorEastAsia"/>
       <w:i/>
       <w:iCs/>
-      <w:color w:themeColor="text1" w:themeTint="a6" w:val="595959"/>
+      <w:color w:val="595959" w:themeColor="text1" w:themeTint="a6"/>
     </w:rPr>
   </w:style>
   <w:style w:type="paragraph" w:styleId="Heading7">
@@ -1769,7 +1934,7 @@
     </w:pPr>
     <w:rPr>
       <w:rFonts w:eastAsia="" w:cs="" w:cstheme="majorBidi" w:eastAsiaTheme="majorEastAsia"/>
-      <w:color w:themeColor="text1" w:themeTint="a6" w:val="595959"/>
+      <w:color w:val="595959" w:themeColor="text1" w:themeTint="a6"/>
     </w:rPr>
   </w:style>
   <w:style w:type="paragraph" w:styleId="Heading8">
@@ -1792,7 +1957,7 @@
       <w:rFonts w:eastAsia="" w:cs="" w:cstheme="majorBidi" w:eastAsiaTheme="majorEastAsia"/>
       <w:i/>
       <w:iCs/>
-      <w:color w:themeColor="text1" w:themeTint="d8" w:val="272727"/>
+      <w:color w:val="272727" w:themeColor="text1" w:themeTint="d8"/>
     </w:rPr>
   </w:style>
   <w:style w:type="paragraph" w:styleId="Heading9">
@@ -1813,7 +1978,7 @@
     </w:pPr>
     <w:rPr>
       <w:rFonts w:eastAsia="" w:cs="" w:cstheme="majorBidi" w:eastAsiaTheme="majorEastAsia"/>
-      <w:color w:themeColor="text1" w:themeTint="d8" w:val="272727"/>
+      <w:color w:val="272727" w:themeColor="text1" w:themeTint="d8"/>
     </w:rPr>
   </w:style>
   <w:style w:type="character" w:styleId="DefaultParagraphFont" w:default="1">
@@ -1833,7 +1998,7 @@
     <w:rsid w:val="00133640"/>
     <w:rPr>
       <w:rFonts w:ascii="Aptos Display" w:hAnsi="Aptos Display" w:eastAsia="" w:cs="" w:asciiTheme="majorHAnsi" w:cstheme="majorBidi" w:eastAsiaTheme="majorEastAsia" w:hAnsiTheme="majorHAnsi"/>
-      <w:color w:themeColor="accent1" w:themeShade="bf" w:val="0F4761"/>
+      <w:color w:val="0F4761" w:themeColor="accent1" w:themeShade="bf"/>
       <w:sz w:val="40"/>
       <w:szCs w:val="40"/>
     </w:rPr>
@@ -1848,7 +2013,7 @@
     <w:rsid w:val="00133640"/>
     <w:rPr>
       <w:rFonts w:ascii="Aptos Display" w:hAnsi="Aptos Display" w:eastAsia="" w:cs="" w:asciiTheme="majorHAnsi" w:cstheme="majorBidi" w:eastAsiaTheme="majorEastAsia" w:hAnsiTheme="majorHAnsi"/>
-      <w:color w:themeColor="accent1" w:themeShade="bf" w:val="0F4761"/>
+      <w:color w:val="0F4761" w:themeColor="accent1" w:themeShade="bf"/>
       <w:sz w:val="32"/>
       <w:szCs w:val="32"/>
     </w:rPr>
@@ -1863,7 +2028,7 @@
     <w:rsid w:val="00133640"/>
     <w:rPr>
       <w:rFonts w:eastAsia="" w:cs="" w:cstheme="majorBidi" w:eastAsiaTheme="majorEastAsia"/>
-      <w:color w:themeColor="accent1" w:themeShade="bf" w:val="0F4761"/>
+      <w:color w:val="0F4761" w:themeColor="accent1" w:themeShade="bf"/>
       <w:sz w:val="28"/>
       <w:szCs w:val="28"/>
     </w:rPr>
@@ -1880,7 +2045,7 @@
       <w:rFonts w:eastAsia="" w:cs="" w:cstheme="majorBidi" w:eastAsiaTheme="majorEastAsia"/>
       <w:i/>
       <w:iCs/>
-      <w:color w:themeColor="accent1" w:themeShade="bf" w:val="0F4761"/>
+      <w:color w:val="0F4761" w:themeColor="accent1" w:themeShade="bf"/>
     </w:rPr>
   </w:style>
   <w:style w:type="character" w:styleId="Heading5Char" w:customStyle="1">
@@ -1893,7 +2058,7 @@
     <w:rsid w:val="00133640"/>
     <w:rPr>
       <w:rFonts w:eastAsia="" w:cs="" w:cstheme="majorBidi" w:eastAsiaTheme="majorEastAsia"/>
-      <w:color w:themeColor="accent1" w:themeShade="bf" w:val="0F4761"/>
+      <w:color w:val="0F4761" w:themeColor="accent1" w:themeShade="bf"/>
     </w:rPr>
   </w:style>
   <w:style w:type="character" w:styleId="Heading6Char" w:customStyle="1">
@@ -1908,7 +2073,7 @@
       <w:rFonts w:eastAsia="" w:cs="" w:cstheme="majorBidi" w:eastAsiaTheme="majorEastAsia"/>
       <w:i/>
       <w:iCs/>
-      <w:color w:themeColor="text1" w:themeTint="a6" w:val="595959"/>
+      <w:color w:val="595959" w:themeColor="text1" w:themeTint="a6"/>
     </w:rPr>
   </w:style>
   <w:style w:type="character" w:styleId="Heading7Char" w:customStyle="1">
@@ -1921,7 +2086,7 @@
     <w:rsid w:val="00133640"/>
     <w:rPr>
       <w:rFonts w:eastAsia="" w:cs="" w:cstheme="majorBidi" w:eastAsiaTheme="majorEastAsia"/>
-      <w:color w:themeColor="text1" w:themeTint="a6" w:val="595959"/>
+      <w:color w:val="595959" w:themeColor="text1" w:themeTint="a6"/>
     </w:rPr>
   </w:style>
   <w:style w:type="character" w:styleId="Heading8Char" w:customStyle="1">
@@ -1936,7 +2101,7 @@
       <w:rFonts w:eastAsia="" w:cs="" w:cstheme="majorBidi" w:eastAsiaTheme="majorEastAsia"/>
       <w:i/>
       <w:iCs/>
-      <w:color w:themeColor="text1" w:themeTint="d8" w:val="272727"/>
+      <w:color w:val="272727" w:themeColor="text1" w:themeTint="d8"/>
     </w:rPr>
   </w:style>
   <w:style w:type="character" w:styleId="Heading9Char" w:customStyle="1">
@@ -1949,7 +2114,7 @@
     <w:rsid w:val="00133640"/>
     <w:rPr>
       <w:rFonts w:eastAsia="" w:cs="" w:cstheme="majorBidi" w:eastAsiaTheme="majorEastAsia"/>
-      <w:color w:themeColor="text1" w:themeTint="d8" w:val="272727"/>
+      <w:color w:val="272727" w:themeColor="text1" w:themeTint="d8"/>
     </w:rPr>
   </w:style>
   <w:style w:type="character" w:styleId="TitleChar" w:customStyle="1">
@@ -1976,7 +2141,7 @@
     <w:rsid w:val="00133640"/>
     <w:rPr>
       <w:rFonts w:eastAsia="" w:cs="" w:cstheme="majorBidi" w:eastAsiaTheme="majorEastAsia"/>
-      <w:color w:themeColor="text1" w:themeTint="a6" w:val="595959"/>
+      <w:color w:val="595959" w:themeColor="text1" w:themeTint="a6"/>
       <w:spacing w:val="15"/>
       <w:sz w:val="28"/>
       <w:szCs w:val="28"/>
@@ -1992,7 +2157,7 @@
     <w:rPr>
       <w:i/>
       <w:iCs/>
-      <w:color w:themeColor="text1" w:themeTint="bf" w:val="404040"/>
+      <w:color w:val="404040" w:themeColor="text1" w:themeTint="bf"/>
     </w:rPr>
   </w:style>
   <w:style w:type="character" w:styleId="IntenseEmphasis">
@@ -2004,7 +2169,7 @@
     <w:rPr>
       <w:i/>
       <w:iCs/>
-      <w:color w:themeColor="accent1" w:themeShade="bf" w:val="0F4761"/>
+      <w:color w:val="0F4761" w:themeColor="accent1" w:themeShade="bf"/>
     </w:rPr>
   </w:style>
   <w:style w:type="character" w:styleId="IntenseQuoteChar" w:customStyle="1">
@@ -2017,7 +2182,7 @@
     <w:rPr>
       <w:i/>
       <w:iCs/>
-      <w:color w:themeColor="accent1" w:themeShade="bf" w:val="0F4761"/>
+      <w:color w:val="0F4761" w:themeColor="accent1" w:themeShade="bf"/>
     </w:rPr>
   </w:style>
   <w:style w:type="character" w:styleId="IntenseReference">
@@ -2030,14 +2195,14 @@
       <w:b/>
       <w:bCs/>
       <w:smallCaps/>
-      <w:color w:themeColor="accent1" w:themeShade="bf" w:val="0F4761"/>
+      <w:color w:val="0F4761" w:themeColor="accent1" w:themeShade="bf"/>
       <w:spacing w:val="5"/>
     </w:rPr>
   </w:style>
   <w:style w:type="paragraph" w:styleId="Heading">
     <w:name w:val="Heading"/>
     <w:basedOn w:val="Normal"/>
-    <w:next w:val="BodyText"/>
+    <w:next w:val="TextBody"/>
     <w:qFormat/>
     <w:pPr>
       <w:keepNext w:val="true"/>
@@ -2049,7 +2214,7 @@
       <w:szCs w:val="28"/>
     </w:rPr>
   </w:style>
-  <w:style w:type="paragraph" w:styleId="BodyText">
+  <w:style w:type="paragraph" w:styleId="TextBody">
     <w:name w:val="Body Text"/>
     <w:basedOn w:val="Normal"/>
     <w:pPr>
@@ -2059,7 +2224,7 @@
   </w:style>
   <w:style w:type="paragraph" w:styleId="List">
     <w:name w:val="List"/>
-    <w:basedOn w:val="BodyText"/>
+    <w:basedOn w:val="TextBody"/>
     <w:pPr/>
     <w:rPr>
       <w:rFonts w:cs="Noto Sans Devanagari"/>
@@ -2123,7 +2288,7 @@
     <w:pPr/>
     <w:rPr>
       <w:rFonts w:eastAsia="" w:cs="" w:cstheme="majorBidi" w:eastAsiaTheme="majorEastAsia"/>
-      <w:color w:themeColor="text1" w:themeTint="a6" w:val="595959"/>
+      <w:color w:val="595959" w:themeColor="text1" w:themeTint="a6"/>
       <w:spacing w:val="15"/>
       <w:sz w:val="28"/>
       <w:szCs w:val="28"/>
@@ -2144,7 +2309,7 @@
     <w:rPr>
       <w:i/>
       <w:iCs/>
-      <w:color w:themeColor="text1" w:themeTint="bf" w:val="404040"/>
+      <w:color w:val="404040" w:themeColor="text1" w:themeTint="bf"/>
     </w:rPr>
   </w:style>
   <w:style w:type="paragraph" w:styleId="ListParagraph">
@@ -2155,7 +2320,7 @@
     <w:rsid w:val="00133640"/>
     <w:pPr>
       <w:spacing w:before="0" w:after="160"/>
-      <w:ind w:left="720"/>
+      <w:ind w:left="720" w:hanging="0"/>
       <w:contextualSpacing/>
     </w:pPr>
     <w:rPr/>
@@ -2170,17 +2335,17 @@
     <w:rsid w:val="00133640"/>
     <w:pPr>
       <w:pBdr>
-        <w:top w:val="single" w:sz="4" w:space="10" w:color="0F4761" w:themeColor="accent1" w:themeShade="bf"/>
-        <w:bottom w:val="single" w:sz="4" w:space="10" w:color="0F4761" w:themeColor="accent1" w:themeShade="bf"/>
+        <w:top w:val="single" w:sz="4" w:space="10" w:color="0F4761"/>
+        <w:bottom w:val="single" w:sz="4" w:space="10" w:color="0F4761"/>
       </w:pBdr>
       <w:spacing w:before="360" w:after="360"/>
-      <w:ind w:left="864" w:right="864"/>
+      <w:ind w:left="864" w:right="864" w:hanging="0"/>
       <w:jc w:val="center"/>
     </w:pPr>
     <w:rPr>
       <w:i/>
       <w:iCs/>
-      <w:color w:themeColor="accent1" w:themeShade="bf" w:val="0F4761"/>
+      <w:color w:val="0F4761" w:themeColor="accent1" w:themeShade="bf"/>
     </w:rPr>
   </w:style>
   <w:style w:type="numbering" w:styleId="NoList" w:default="1">
